--- a/ROOM.docx
+++ b/ROOM.docx
@@ -387,7 +387,7 @@
           <w:rFonts w:hint="eastAsia"/>
           <w:lang w:val="en-US" w:eastAsia="zh-CN"/>
         </w:rPr>
-        <w:t xml:space="preserve">     3</w:t>
+        <w:t xml:space="preserve">     4</w:t>
       </w:r>
     </w:p>
     <w:p>
@@ -569,8 +569,10 @@
           <w:rFonts w:hint="eastAsia"/>
           <w:lang w:val="en-US" w:eastAsia="zh-CN"/>
         </w:rPr>
-        <w:t xml:space="preserve">        4</w:t>
-      </w:r>
+        <w:t xml:space="preserve">        3</w:t>
+      </w:r>
+      <w:bookmarkStart w:id="0" w:name="_GoBack"/>
+      <w:bookmarkEnd w:id="0"/>
     </w:p>
     <w:p>
       <w:pPr>
@@ -1965,8 +1967,6 @@
         </w:rPr>
         <w:t xml:space="preserve">     0</w:t>
       </w:r>
-      <w:bookmarkStart w:id="0" w:name="_GoBack"/>
-      <w:bookmarkEnd w:id="0"/>
     </w:p>
     <w:p>
       <w:pPr>
